--- a/GUI + Reviews/Prompts/Prompt LC100.docx
+++ b/GUI + Reviews/Prompts/Prompt LC100.docx
@@ -4,7 +4,22 @@
   <w:body>
     <w:p>
       <w:r>
-        <w:t xml:space="preserve">Hello, I am going to provide you with a rule book that contains all the rules with regard to the construction of a security market Index. I am going to provide you with additional context about the data and construction of the index. I would like you to generate the code that does the Review Selection, Periodical </w:t>
+        <w:t>Hello, I am going to provide you with a rule book</w:t>
+      </w:r>
+      <w:r>
+        <w:t xml:space="preserve"> of the LC100 Index</w:t>
+      </w:r>
+      <w:r>
+        <w:t xml:space="preserve"> that contains all the rules with regard to the construction of </w:t>
+      </w:r>
+      <w:r>
+        <w:t>this</w:t>
+      </w:r>
+      <w:r>
+        <w:t xml:space="preserve"> security market Index. I am going to provide you with additional context about the data and construction of the index. I would like you to generate the code that does the Review Selection, Periodical </w:t>
+      </w:r>
+      <w:r>
+        <w:t>weighting and capping procedures. Important: We are doing the annual review.</w:t>
       </w:r>
     </w:p>
     <w:p>
@@ -12,23 +27,7 @@
         <w:t>Relevant data will be p</w:t>
       </w:r>
       <w:r>
-        <w:t xml:space="preserve">ulled via </w:t>
-      </w:r>
-      <w:proofErr w:type="spellStart"/>
-      <w:r>
-        <w:t>load_reference_data</w:t>
-      </w:r>
-      <w:proofErr w:type="spellEnd"/>
-      <w:r>
-        <w:t xml:space="preserve"> and </w:t>
-      </w:r>
-      <w:proofErr w:type="spellStart"/>
-      <w:r>
-        <w:t>load_eod_data</w:t>
-      </w:r>
-      <w:proofErr w:type="spellEnd"/>
-      <w:r>
-        <w:t>:</w:t>
+        <w:t>ulled via load_reference_data and load_eod_data:</w:t>
       </w:r>
     </w:p>
     <w:p>
@@ -45,18 +44,57 @@
         </w:rPr>
         <w:t>Step 1 Gather Data:</w:t>
       </w:r>
-    </w:p>
-    <w:p>
-      <w:r>
-        <w:t xml:space="preserve">Developed Market.xlsx – This will be the base universe and the ‘ISIN’ column is used match and gather data from older Datasets, call this </w:t>
-      </w:r>
-      <w:proofErr w:type="spellStart"/>
-      <w:r>
-        <w:t>universe_df</w:t>
-      </w:r>
-      <w:proofErr w:type="spellEnd"/>
-      <w:r>
-        <w:t>. It has following headers that I need:</w:t>
+      <w:r>
+        <w:rPr>
+          <w:b/>
+          <w:bCs/>
+        </w:rPr>
+        <w:t xml:space="preserve"> I want all data columns to be appended to universe_df</w:t>
+      </w:r>
+      <w:r>
+        <w:rPr>
+          <w:b/>
+          <w:bCs/>
+        </w:rPr>
+        <w:t>.</w:t>
+      </w:r>
+    </w:p>
+    <w:p>
+      <w:r>
+        <w:t>Developed Market.xlsx</w:t>
+      </w:r>
+      <w:r>
+        <w:t xml:space="preserve"> where ‘</w:t>
+      </w:r>
+      <w:r>
+        <w:t>index</w:t>
+      </w:r>
+      <w:r>
+        <w:t xml:space="preserve">’ </w:t>
+      </w:r>
+      <w:r>
+        <w:t>contains</w:t>
+      </w:r>
+      <w:r>
+        <w:t xml:space="preserve"> </w:t>
+      </w:r>
+      <w:r>
+        <w:t>‘</w:t>
+      </w:r>
+      <w:r>
+        <w:t>EU500</w:t>
+      </w:r>
+      <w:r>
+        <w:t>’</w:t>
+      </w:r>
+      <w:r>
+        <w:t xml:space="preserve"> – This will be the base universe and the ‘ISIN’ column is used match and gather data from o</w:t>
+      </w:r>
+      <w:r>
+        <w:t>th</w:t>
+      </w:r>
+      <w:r>
+        <w:t>er Datasets, call this universe_df. It has following headers that I need:</w:t>
       </w:r>
     </w:p>
     <w:p>
@@ -152,83 +190,204 @@
         </w:numPr>
       </w:pPr>
       <w:r>
+        <w:t>‘Mcap in EUR’</w:t>
+      </w:r>
+    </w:p>
+    <w:p>
+      <w:pPr>
+        <w:pStyle w:val="ListParagraph"/>
+        <w:numPr>
+          <w:ilvl w:val="0"/>
+          <w:numId w:val="3"/>
+        </w:numPr>
+      </w:pPr>
+      <w:r>
+        <w:t>‘index’</w:t>
+      </w:r>
+    </w:p>
+    <w:p>
+      <w:pPr>
+        <w:pStyle w:val="ListParagraph"/>
+        <w:numPr>
+          <w:ilvl w:val="0"/>
+          <w:numId w:val="3"/>
+        </w:numPr>
+      </w:pPr>
+      <w:r>
+        <w:t>‘3 months ADTV’</w:t>
+      </w:r>
+    </w:p>
+    <w:p>
+      <w:r>
+        <w:t>stock_eod_df: this is the data from Review Weighting Announcement Date (It contains all indices with their stock constituents) ISIN from universe_df should be matched with ‘IsinCode’. It has the following headers that I need</w:t>
+      </w:r>
+    </w:p>
+    <w:p>
+      <w:pPr>
+        <w:pStyle w:val="ListParagraph"/>
+        <w:numPr>
+          <w:ilvl w:val="0"/>
+          <w:numId w:val="3"/>
+        </w:numPr>
+      </w:pPr>
+      <w:r>
+        <w:t>‘Close Prc’</w:t>
+      </w:r>
+    </w:p>
+    <w:p>
+      <w:pPr>
+        <w:pStyle w:val="ListParagraph"/>
+        <w:numPr>
+          <w:ilvl w:val="0"/>
+          <w:numId w:val="3"/>
+        </w:numPr>
+      </w:pPr>
+      <w:r>
+        <w:t>‘FX/Index Ccy’</w:t>
+      </w:r>
+    </w:p>
+    <w:p>
+      <w:pPr>
+        <w:pStyle w:val="ListParagraph"/>
+        <w:numPr>
+          <w:ilvl w:val="0"/>
+          <w:numId w:val="3"/>
+        </w:numPr>
+      </w:pPr>
+      <w:r>
+        <w:t>‘Currency’</w:t>
+      </w:r>
+    </w:p>
+    <w:p>
+      <w:pPr>
+        <w:pStyle w:val="ListParagraph"/>
+        <w:numPr>
+          <w:ilvl w:val="0"/>
+          <w:numId w:val="3"/>
+        </w:numPr>
+      </w:pPr>
+      <w:r>
+        <w:t>‘Index’</w:t>
+      </w:r>
+    </w:p>
+    <w:p>
+      <w:r>
+        <w:t>stock_co_df: this is the data from the Review Cut-off date. It has the following headers that I need:</w:t>
+      </w:r>
+    </w:p>
+    <w:p>
+      <w:pPr>
+        <w:pStyle w:val="ListParagraph"/>
+        <w:numPr>
+          <w:ilvl w:val="0"/>
+          <w:numId w:val="3"/>
+        </w:numPr>
+      </w:pPr>
+      <w:r>
+        <w:t>‘Close Prc’</w:t>
+      </w:r>
+    </w:p>
+    <w:p>
+      <w:pPr>
+        <w:pStyle w:val="ListParagraph"/>
+        <w:numPr>
+          <w:ilvl w:val="0"/>
+          <w:numId w:val="3"/>
+        </w:numPr>
+      </w:pPr>
+      <w:r>
+        <w:t>‘FX/Index Ccy’</w:t>
+      </w:r>
+    </w:p>
+    <w:p>
+      <w:r>
+        <w:t>index_eod_df: this is the data from Review Weighting Announcement Date(It contains just data in Indices)</w:t>
+      </w:r>
+    </w:p>
+    <w:p>
+      <w:pPr>
+        <w:pStyle w:val="ListParagraph"/>
+        <w:numPr>
+          <w:ilvl w:val="0"/>
+          <w:numId w:val="3"/>
+        </w:numPr>
+      </w:pPr>
+      <w:r>
+        <w:t>‘Curr’</w:t>
+      </w:r>
+    </w:p>
+    <w:p>
+      <w:r>
+        <w:t>FF.xlsx – I need matched with ‘ISIN’ from universe_df on ‘ISIN Code:’</w:t>
+      </w:r>
+    </w:p>
+    <w:p>
+      <w:pPr>
+        <w:pStyle w:val="ListParagraph"/>
+        <w:numPr>
+          <w:ilvl w:val="0"/>
+          <w:numId w:val="2"/>
+        </w:numPr>
+      </w:pPr>
+      <w:r>
+        <w:t>‘Free Float Round:’ -&gt; Rename to ‘Free Float’</w:t>
+      </w:r>
+    </w:p>
+    <w:p>
+      <w:r>
+        <w:t>ICB.xlsx I need matched with ‘ISIN’ from universe_df on ‘ISIN Code’</w:t>
+      </w:r>
+    </w:p>
+    <w:p>
+      <w:pPr>
+        <w:pStyle w:val="ListParagraph"/>
+        <w:numPr>
+          <w:ilvl w:val="0"/>
+          <w:numId w:val="1"/>
+        </w:numPr>
+      </w:pPr>
+      <w:r>
         <w:t>‘</w:t>
       </w:r>
-      <w:proofErr w:type="spellStart"/>
-      <w:r>
-        <w:t>Mcap</w:t>
-      </w:r>
-      <w:proofErr w:type="spellEnd"/>
-      <w:r>
-        <w:t xml:space="preserve"> in EUR’</w:t>
-      </w:r>
-    </w:p>
-    <w:p>
-      <w:pPr>
-        <w:pStyle w:val="ListParagraph"/>
-        <w:numPr>
-          <w:ilvl w:val="0"/>
-          <w:numId w:val="3"/>
-        </w:numPr>
-      </w:pPr>
-      <w:r>
-        <w:t>‘index’</w:t>
-      </w:r>
-    </w:p>
-    <w:p>
-      <w:pPr>
-        <w:pStyle w:val="ListParagraph"/>
-        <w:numPr>
-          <w:ilvl w:val="0"/>
-          <w:numId w:val="3"/>
-        </w:numPr>
-      </w:pPr>
-      <w:r>
-        <w:t>‘3 months ADTV’</w:t>
-      </w:r>
-    </w:p>
-    <w:p>
-      <w:proofErr w:type="spellStart"/>
-      <w:r>
-        <w:t>stock_eod_df</w:t>
-      </w:r>
-      <w:proofErr w:type="spellEnd"/>
-      <w:r>
-        <w:t xml:space="preserve">: this is the data from Review Weighting Announcement Date (It contains all indices with their stock constituents) ISIN from </w:t>
-      </w:r>
-      <w:proofErr w:type="spellStart"/>
-      <w:r>
-        <w:t>universe_df</w:t>
-      </w:r>
-      <w:proofErr w:type="spellEnd"/>
-      <w:r>
-        <w:t xml:space="preserve"> should be matched with ‘</w:t>
-      </w:r>
-      <w:proofErr w:type="spellStart"/>
-      <w:r>
-        <w:t>IsinCode</w:t>
-      </w:r>
-      <w:proofErr w:type="spellEnd"/>
-      <w:r>
-        <w:t>’. It has the following headers that I need</w:t>
-      </w:r>
-    </w:p>
-    <w:p>
-      <w:pPr>
-        <w:pStyle w:val="ListParagraph"/>
-        <w:numPr>
-          <w:ilvl w:val="0"/>
-          <w:numId w:val="3"/>
-        </w:numPr>
-      </w:pPr>
-      <w:r>
-        <w:t xml:space="preserve">‘Close </w:t>
-      </w:r>
-      <w:proofErr w:type="spellStart"/>
-      <w:r>
-        <w:t>Prc</w:t>
-      </w:r>
-      <w:proofErr w:type="spellEnd"/>
+      <w:r>
+        <w:t>Sub</w:t>
+      </w:r>
+      <w:r>
+        <w:t>sector Code’</w:t>
+      </w:r>
+    </w:p>
+    <w:p/>
+    <w:p>
+      <w:r>
+        <w:t>Oekom Trust&amp;Carbon.xlsx – I need matched with ‘ISIN’ from universe_df on ‘ISIN’</w:t>
+      </w:r>
+    </w:p>
+    <w:p>
+      <w:pPr>
+        <w:pStyle w:val="ListParagraph"/>
+        <w:numPr>
+          <w:ilvl w:val="0"/>
+          <w:numId w:val="1"/>
+        </w:numPr>
+      </w:pPr>
+      <w:r>
+        <w:t xml:space="preserve">‘NBR Overall Flag’ </w:t>
+      </w:r>
+    </w:p>
+    <w:p>
+      <w:pPr>
+        <w:pStyle w:val="ListParagraph"/>
+        <w:numPr>
+          <w:ilvl w:val="0"/>
+          <w:numId w:val="1"/>
+        </w:numPr>
+      </w:pPr>
+      <w:r>
+        <w:t>‘</w:t>
+      </w:r>
+      <w:r>
+        <w:t>Tobacco - Production Maximum Percentage of Revenues (%)</w:t>
+      </w:r>
       <w:r>
         <w:t>’</w:t>
       </w:r>
@@ -238,63 +397,15 @@
         <w:pStyle w:val="ListParagraph"/>
         <w:numPr>
           <w:ilvl w:val="0"/>
-          <w:numId w:val="3"/>
-        </w:numPr>
-      </w:pPr>
-      <w:r>
-        <w:t>‘FX/Index Ccy’</w:t>
-      </w:r>
-    </w:p>
-    <w:p>
-      <w:pPr>
-        <w:pStyle w:val="ListParagraph"/>
-        <w:numPr>
-          <w:ilvl w:val="0"/>
-          <w:numId w:val="3"/>
-        </w:numPr>
-      </w:pPr>
-      <w:r>
-        <w:t>‘Currency’</w:t>
-      </w:r>
-    </w:p>
-    <w:p>
-      <w:pPr>
-        <w:pStyle w:val="ListParagraph"/>
-        <w:numPr>
-          <w:ilvl w:val="0"/>
-          <w:numId w:val="3"/>
-        </w:numPr>
-      </w:pPr>
-      <w:r>
-        <w:t>‘Index’</w:t>
-      </w:r>
-    </w:p>
-    <w:p>
-      <w:proofErr w:type="spellStart"/>
-      <w:r>
-        <w:t>stock_co_df</w:t>
-      </w:r>
-      <w:proofErr w:type="spellEnd"/>
-      <w:r>
-        <w:t>: this is the data from the Review Cut-off date. It has the following headers that I need:</w:t>
-      </w:r>
-    </w:p>
-    <w:p>
-      <w:pPr>
-        <w:pStyle w:val="ListParagraph"/>
-        <w:numPr>
-          <w:ilvl w:val="0"/>
-          <w:numId w:val="3"/>
-        </w:numPr>
-      </w:pPr>
-      <w:r>
-        <w:t xml:space="preserve">‘Close </w:t>
-      </w:r>
-      <w:proofErr w:type="spellStart"/>
-      <w:r>
-        <w:t>Prc</w:t>
-      </w:r>
-      <w:proofErr w:type="spellEnd"/>
+          <w:numId w:val="1"/>
+        </w:numPr>
+      </w:pPr>
+      <w:r>
+        <w:t>‘</w:t>
+      </w:r>
+      <w:r>
+        <w:t>Tobacco - Distribution Maximum Percentage of Revenues (%)</w:t>
+      </w:r>
       <w:r>
         <w:t>’</w:t>
       </w:r>
@@ -304,99 +415,20 @@
         <w:pStyle w:val="ListParagraph"/>
         <w:numPr>
           <w:ilvl w:val="0"/>
-          <w:numId w:val="3"/>
-        </w:numPr>
-      </w:pPr>
-      <w:r>
-        <w:t>‘FX/Index Ccy’</w:t>
-      </w:r>
-    </w:p>
-    <w:p>
-      <w:proofErr w:type="spellStart"/>
-      <w:r>
-        <w:t>index_eod_df</w:t>
-      </w:r>
-      <w:proofErr w:type="spellEnd"/>
-      <w:r>
-        <w:t>: this is the data from Review Weighting Announcement Date(It contains just data in Indices)</w:t>
-      </w:r>
-    </w:p>
-    <w:p>
-      <w:pPr>
-        <w:pStyle w:val="ListParagraph"/>
-        <w:numPr>
-          <w:ilvl w:val="0"/>
-          <w:numId w:val="3"/>
+          <w:numId w:val="1"/>
         </w:numPr>
       </w:pPr>
       <w:r>
         <w:t>‘</w:t>
       </w:r>
-      <w:proofErr w:type="spellStart"/>
-      <w:r>
-        <w:t>Curr</w:t>
-      </w:r>
-      <w:proofErr w:type="spellEnd"/>
+      <w:r>
+        <w:t>Biological Weapons - Overall Flag</w:t>
+      </w:r>
       <w:r>
         <w:t>’</w:t>
       </w:r>
     </w:p>
     <w:p>
-      <w:r>
-        <w:t xml:space="preserve">FF.xlsx – I need matched with ‘ISIN’ from </w:t>
-      </w:r>
-      <w:proofErr w:type="spellStart"/>
-      <w:r>
-        <w:t>universe_df</w:t>
-      </w:r>
-      <w:proofErr w:type="spellEnd"/>
-      <w:r>
-        <w:t xml:space="preserve"> on ‘ISIN Code:’</w:t>
-      </w:r>
-    </w:p>
-    <w:p>
-      <w:pPr>
-        <w:pStyle w:val="ListParagraph"/>
-        <w:numPr>
-          <w:ilvl w:val="0"/>
-          <w:numId w:val="2"/>
-        </w:numPr>
-      </w:pPr>
-      <w:r>
-        <w:t>‘Free Float Round:’ -&gt; Rename to ‘Free Float’</w:t>
-      </w:r>
-    </w:p>
-    <w:p>
-      <w:proofErr w:type="spellStart"/>
-      <w:r>
-        <w:t>Oekom</w:t>
-      </w:r>
-      <w:proofErr w:type="spellEnd"/>
-      <w:r>
-        <w:t xml:space="preserve"> Trust&amp;Carbon.xlsx – I need matched with ‘ISIN’ from </w:t>
-      </w:r>
-      <w:proofErr w:type="spellStart"/>
-      <w:r>
-        <w:t>universe_df</w:t>
-      </w:r>
-      <w:proofErr w:type="spellEnd"/>
-      <w:r>
-        <w:t xml:space="preserve"> on ‘ISIN’</w:t>
-      </w:r>
-    </w:p>
-    <w:p>
-      <w:pPr>
-        <w:pStyle w:val="ListParagraph"/>
-        <w:numPr>
-          <w:ilvl w:val="0"/>
-          <w:numId w:val="1"/>
-        </w:numPr>
-      </w:pPr>
-      <w:r>
-        <w:t xml:space="preserve">‘NBR Overall Flag’ </w:t>
-      </w:r>
-    </w:p>
-    <w:p>
       <w:pPr>
         <w:pStyle w:val="ListParagraph"/>
         <w:numPr>
@@ -408,7 +440,7 @@
         <w:t>‘</w:t>
       </w:r>
       <w:r>
-        <w:t>Biological Weapons - Overall Flag</w:t>
+        <w:t>Chemical Weapons - Overall Flag</w:t>
       </w:r>
       <w:r>
         <w:t>’</w:t>
@@ -426,7 +458,7 @@
         <w:t>‘</w:t>
       </w:r>
       <w:r>
-        <w:t>Chemical Weapons - Overall Flag</w:t>
+        <w:t>Nuclear Weapons Outside NPT - Overall Flag</w:t>
       </w:r>
       <w:r>
         <w:t>’</w:t>
@@ -441,11 +473,10 @@
         </w:numPr>
       </w:pPr>
       <w:r>
-        <w:lastRenderedPageBreak/>
         <w:t>‘</w:t>
       </w:r>
       <w:r>
-        <w:t>Nuclear Weapons Outside NPT - Overall Flag</w:t>
+        <w:t>Nuclear Weapons Inside NPT - Overall Flag</w:t>
       </w:r>
       <w:r>
         <w:t>’</w:t>
@@ -463,7 +494,7 @@
         <w:t>‘</w:t>
       </w:r>
       <w:r>
-        <w:t>Nuclear Weapons Inside NPT - Overall Flag</w:t>
+        <w:t>Cluster Munitions - Overall Flag</w:t>
       </w:r>
       <w:r>
         <w:t>’</w:t>
@@ -481,7 +512,7 @@
         <w:t>‘</w:t>
       </w:r>
       <w:r>
-        <w:t>Cluster Munitions - Overall Flag</w:t>
+        <w:t>Depleted Uranium - Overall Flag</w:t>
       </w:r>
       <w:r>
         <w:t>’</w:t>
@@ -499,7 +530,7 @@
         <w:t>‘</w:t>
       </w:r>
       <w:r>
-        <w:t>Depleted Uranium - Overall Flag</w:t>
+        <w:t>Anti-personnel Mines - Overall Flag</w:t>
       </w:r>
       <w:r>
         <w:t>’</w:t>
@@ -517,7 +548,7 @@
         <w:t>‘</w:t>
       </w:r>
       <w:r>
-        <w:t>Anti-personnel Mines - Overall Flag</w:t>
+        <w:t>coal_mining_and_power_gen_maximum_percentage_of_revenues-values</w:t>
       </w:r>
       <w:r>
         <w:t>’</w:t>
@@ -535,13 +566,7 @@
         <w:t>‘</w:t>
       </w:r>
       <w:r>
-        <w:t xml:space="preserve">White Phosphorous Weapons </w:t>
-      </w:r>
-      <w:r>
-        <w:t>–</w:t>
-      </w:r>
-      <w:r>
-        <w:t xml:space="preserve"> Overall Flag</w:t>
+        <w:t>Fossil Fuel - Total Maximum Percentage of Revenues (%)</w:t>
       </w:r>
       <w:r>
         <w:t>’</w:t>
@@ -558,11 +583,9 @@
       <w:r>
         <w:t>‘</w:t>
       </w:r>
-      <w:proofErr w:type="spellStart"/>
-      <w:r>
-        <w:t>AnimalWelfareAnimTestInvolvement</w:t>
-      </w:r>
-      <w:proofErr w:type="spellEnd"/>
+      <w:r>
+        <w:t>power_generation_thermal_maximum_percentage_of_revenues-values</w:t>
+      </w:r>
       <w:r>
         <w:t>’</w:t>
       </w:r>
@@ -578,11 +601,9 @@
       <w:r>
         <w:t>‘</w:t>
       </w:r>
-      <w:proofErr w:type="spellStart"/>
-      <w:r>
-        <w:t>AnimalWelfareInvolvement</w:t>
-      </w:r>
-      <w:proofErr w:type="spellEnd"/>
+      <w:r>
+        <w:t>shale_oil_and_or_gas_involvement_tie</w:t>
+      </w:r>
       <w:r>
         <w:t>’</w:t>
       </w:r>
@@ -599,7 +620,7 @@
         <w:t>‘</w:t>
       </w:r>
       <w:r>
-        <w:t>Coal Mining and Power Gen - Maximum Percentage of Revenues (%)</w:t>
+        <w:t>arctic_drilling_involvement</w:t>
       </w:r>
       <w:r>
         <w:t>’</w:t>
@@ -617,7 +638,7 @@
         <w:t>‘</w:t>
       </w:r>
       <w:r>
-        <w:t>Fossil Fuel - Total Maximum Percentage of Revenues (%)</w:t>
+        <w:t>deepwater_drilling_involvement</w:t>
       </w:r>
       <w:r>
         <w:t>’</w:t>
@@ -635,7 +656,7 @@
         <w:t>‘</w:t>
       </w:r>
       <w:r>
-        <w:t>Power Generation - Thermal Maximum Percentage of Revenues (%)</w:t>
+        <w:t>HydraulicFracturingInvolvement</w:t>
       </w:r>
       <w:r>
         <w:t>’</w:t>
@@ -653,7 +674,7 @@
         <w:t>‘</w:t>
       </w:r>
       <w:r>
-        <w:t>Tobacco - Production Maximum Percentage of Revenues (%)</w:t>
+        <w:t>CoalMiningExpInvolved</w:t>
       </w:r>
       <w:r>
         <w:t>’</w:t>
@@ -671,7 +692,7 @@
         <w:t>‘</w:t>
       </w:r>
       <w:r>
-        <w:t>Tobacco - Distribution Maximum Percentage of Revenues (%)</w:t>
+        <w:t>OilGasExtractExpInvolved</w:t>
       </w:r>
       <w:r>
         <w:t>’</w:t>
@@ -688,54 +709,14 @@
       <w:r>
         <w:t>‘</w:t>
       </w:r>
-      <w:proofErr w:type="spellStart"/>
-      <w:r>
-        <w:t>CRStaffRatingNum</w:t>
-      </w:r>
-      <w:proofErr w:type="spellEnd"/>
+      <w:r>
+        <w:t>OtherFFInfraInvolved</w:t>
+      </w:r>
       <w:r>
         <w:t>’</w:t>
       </w:r>
     </w:p>
     <w:p>
-      <w:r>
-        <w:t xml:space="preserve">SESAMm.xlsx I need matched with ‘ISIN’ from </w:t>
-      </w:r>
-      <w:proofErr w:type="spellStart"/>
-      <w:r>
-        <w:t>universe_df</w:t>
-      </w:r>
-      <w:proofErr w:type="spellEnd"/>
-      <w:r>
-        <w:t xml:space="preserve"> on ‘ISIN’</w:t>
-      </w:r>
-    </w:p>
-    <w:p>
-      <w:pPr>
-        <w:pStyle w:val="ListParagraph"/>
-        <w:numPr>
-          <w:ilvl w:val="0"/>
-          <w:numId w:val="1"/>
-        </w:numPr>
-      </w:pPr>
-      <w:r>
-        <w:t>‘layoff_score_3m’</w:t>
-      </w:r>
-    </w:p>
-    <w:p>
-      <w:r>
-        <w:t xml:space="preserve">ICB.xlsx I need matched with ‘ISIN’ from </w:t>
-      </w:r>
-      <w:proofErr w:type="spellStart"/>
-      <w:r>
-        <w:t>universe_df</w:t>
-      </w:r>
-      <w:proofErr w:type="spellEnd"/>
-      <w:r>
-        <w:t xml:space="preserve"> on ‘ISIN Code’</w:t>
-      </w:r>
-    </w:p>
-    <w:p>
       <w:pPr>
         <w:pStyle w:val="ListParagraph"/>
         <w:numPr>
@@ -746,13 +727,212 @@
       <w:r>
         <w:t>‘</w:t>
       </w:r>
-      <w:proofErr w:type="spellStart"/>
-      <w:r>
-        <w:t>Supersector</w:t>
-      </w:r>
-      <w:proofErr w:type="spellEnd"/>
-      <w:r>
-        <w:t xml:space="preserve"> Code’</w:t>
+      <w:r>
+        <w:t>NuclearPowerInvolvement</w:t>
+      </w:r>
+      <w:r>
+        <w:t>’</w:t>
+      </w:r>
+    </w:p>
+    <w:p>
+      <w:pPr>
+        <w:pStyle w:val="ListParagraph"/>
+        <w:numPr>
+          <w:ilvl w:val="0"/>
+          <w:numId w:val="1"/>
+        </w:numPr>
+      </w:pPr>
+      <w:r>
+        <w:t>‘</w:t>
+      </w:r>
+      <w:r>
+        <w:t>NuclearPowerRevShareMax-values</w:t>
+      </w:r>
+      <w:r>
+        <w:t>’</w:t>
+      </w:r>
+    </w:p>
+    <w:p>
+      <w:pPr>
+        <w:pStyle w:val="ListParagraph"/>
+        <w:numPr>
+          <w:ilvl w:val="0"/>
+          <w:numId w:val="1"/>
+        </w:numPr>
+      </w:pPr>
+      <w:r>
+        <w:t>‘</w:t>
+      </w:r>
+      <w:r>
+        <w:t>NuclearPowerUraniumRevShareMax-values</w:t>
+      </w:r>
+      <w:r>
+        <w:t>’</w:t>
+      </w:r>
+    </w:p>
+    <w:p>
+      <w:pPr>
+        <w:pStyle w:val="ListParagraph"/>
+        <w:numPr>
+          <w:ilvl w:val="0"/>
+          <w:numId w:val="1"/>
+        </w:numPr>
+      </w:pPr>
+      <w:r>
+        <w:t>‘</w:t>
+      </w:r>
+      <w:r>
+        <w:t>CivFAProdServMaxRev-values</w:t>
+      </w:r>
+      <w:r>
+        <w:t>’</w:t>
+      </w:r>
+    </w:p>
+    <w:p>
+      <w:pPr>
+        <w:pStyle w:val="ListParagraph"/>
+        <w:numPr>
+          <w:ilvl w:val="0"/>
+          <w:numId w:val="1"/>
+        </w:numPr>
+      </w:pPr>
+      <w:r>
+        <w:t>‘</w:t>
+      </w:r>
+      <w:r>
+        <w:t>MilitaryEqmtDistMaxRev-values</w:t>
+      </w:r>
+      <w:r>
+        <w:t>’</w:t>
+      </w:r>
+    </w:p>
+    <w:p>
+      <w:r>
+        <w:t>NACE.xlsx</w:t>
+      </w:r>
+      <w:r>
+        <w:t xml:space="preserve"> - </w:t>
+      </w:r>
+      <w:r>
+        <w:t>I need matched with ‘ISIN’ from universe_df on ‘ISIN’</w:t>
+      </w:r>
+      <w:r>
+        <w:t>. Please also add an extra column with a flag 1 if the value is A B C D E F G H or L, and 0 if it is not</w:t>
+      </w:r>
+    </w:p>
+    <w:p>
+      <w:pPr>
+        <w:pStyle w:val="ListParagraph"/>
+        <w:numPr>
+          <w:ilvl w:val="0"/>
+          <w:numId w:val="1"/>
+        </w:numPr>
+      </w:pPr>
+      <w:r>
+        <w:t>‘NACE’</w:t>
+      </w:r>
+    </w:p>
+    <w:p>
+      <w:r>
+        <w:t>EuTaxonomyPocket_after_Committee</w:t>
+      </w:r>
+      <w:r>
+        <w:t>.xlsx</w:t>
+      </w:r>
+      <w:r>
+        <w:t xml:space="preserve"> </w:t>
+      </w:r>
+      <w:r>
+        <w:t>in Sheet ‘Europe’</w:t>
+      </w:r>
+      <w:r>
+        <w:t xml:space="preserve"> </w:t>
+      </w:r>
+      <w:r>
+        <w:t>-</w:t>
+      </w:r>
+      <w:r>
+        <w:t xml:space="preserve"> I need matched with ‘ISIN’ from universe_df on ‘ISIN’</w:t>
+      </w:r>
+      <w:r>
+        <w:t xml:space="preserve"> a </w:t>
+      </w:r>
+      <w:r>
+        <w:t xml:space="preserve">column with </w:t>
+      </w:r>
+      <w:r>
+        <w:t>flag of 1 if a match is found</w:t>
+      </w:r>
+      <w:r>
+        <w:t>.</w:t>
+      </w:r>
+      <w:r>
+        <w:t xml:space="preserve"> In this pocket </w:t>
+      </w:r>
+    </w:p>
+    <w:p>
+      <w:r>
+        <w:t xml:space="preserve">For the following 3 files I need you to check if any of the values in the ‘Code’ column is equal to </w:t>
+      </w:r>
+      <w:r>
+        <w:t xml:space="preserve">the first 2 characters of ‘ISIN’ in universe_df. If this is the case create a column </w:t>
+      </w:r>
+      <w:r>
+        <w:t>called GAFI/Fiscal that has a 1 if it is true.</w:t>
+      </w:r>
+    </w:p>
+    <w:p>
+      <w:r>
+        <w:t>-</w:t>
+      </w:r>
+      <w:r>
+        <w:tab/>
+      </w:r>
+      <w:r>
+        <w:t>20250221_GAFI_Black_List</w:t>
+      </w:r>
+      <w:r>
+        <w:t>.cs</w:t>
+      </w:r>
+      <w:r>
+        <w:t>v</w:t>
+      </w:r>
+    </w:p>
+    <w:p>
+      <w:r>
+        <w:t>-</w:t>
+      </w:r>
+      <w:r>
+        <w:tab/>
+      </w:r>
+      <w:r>
+        <w:t>20250221_GAFI_</w:t>
+      </w:r>
+      <w:r>
+        <w:t>Grey</w:t>
+      </w:r>
+      <w:r>
+        <w:t>_List</w:t>
+      </w:r>
+      <w:r>
+        <w:t xml:space="preserve">.csv </w:t>
+      </w:r>
+    </w:p>
+    <w:p>
+      <w:r>
+        <w:t>-</w:t>
+      </w:r>
+      <w:r>
+        <w:tab/>
+      </w:r>
+      <w:r>
+        <w:t>20250221_Non_Fiscally_Cooperative_with_EU</w:t>
+      </w:r>
+      <w:r>
+        <w:t>.csv</w:t>
+      </w:r>
+      <w:r>
+        <w:t xml:space="preserve"> </w:t>
       </w:r>
     </w:p>
     <w:p>
@@ -772,6 +952,7 @@
     </w:p>
     <w:p>
       <w:r>
+        <w:lastRenderedPageBreak/>
         <w:t>Step 1</w:t>
       </w:r>
     </w:p>
@@ -787,15 +968,7 @@
     </w:p>
     <w:p>
       <w:r>
-        <w:t xml:space="preserve">Proceed with applying the Exclusion Criteria. For each criteria I want you to add a column to </w:t>
-      </w:r>
-      <w:proofErr w:type="spellStart"/>
-      <w:r>
-        <w:t>universe_df</w:t>
-      </w:r>
-      <w:proofErr w:type="spellEnd"/>
-      <w:r>
-        <w:t xml:space="preserve"> and add exclude_*** and replace the stars with the criteria that is used to exclude the company.</w:t>
+        <w:t>Proceed with applying the Exclusion Criteria. For each criteria I want you to add a column to universe_df and add exclude_*** and replace the stars with the criteria that is used to exclude the company.</w:t>
       </w:r>
     </w:p>
     <w:p>
@@ -805,15 +978,7 @@
     </w:p>
     <w:p>
       <w:r>
-        <w:t xml:space="preserve">Create Column in </w:t>
-      </w:r>
-      <w:proofErr w:type="spellStart"/>
-      <w:r>
-        <w:t>universe_df</w:t>
-      </w:r>
-      <w:proofErr w:type="spellEnd"/>
-      <w:r>
-        <w:t xml:space="preserve"> ‘FFMC’ = ‘Free Float’ * ‘Number of Shares’ * ‘Price (EUR)’</w:t>
+        <w:t>Create Column in universe_df ‘FFMC’ = ‘Free Float’ * ‘Number of Shares’ * ‘Price (EUR)’</w:t>
       </w:r>
     </w:p>
     <w:p>
@@ -878,24 +1043,7 @@
     <w:p/>
     <w:p>
       <w:r>
-        <w:lastRenderedPageBreak/>
-        <w:t xml:space="preserve">Finally create an output file called </w:t>
-      </w:r>
-      <w:proofErr w:type="spellStart"/>
-      <w:r>
-        <w:t>WIFRP_df</w:t>
-      </w:r>
-      <w:proofErr w:type="spellEnd"/>
-      <w:r>
-        <w:t xml:space="preserve"> with the following headers and corresponding data, Effective Date of Review will be equal to </w:t>
-      </w:r>
-      <w:proofErr w:type="spellStart"/>
-      <w:r>
-        <w:t>effective_date</w:t>
-      </w:r>
-      <w:proofErr w:type="spellEnd"/>
-      <w:r>
-        <w:t xml:space="preserve"> as passed in the main function:</w:t>
+        <w:t>Finally create an output file called WIFRP_df with the following headers and corresponding data, Effective Date of Review will be equal to effective_date as passed in the main function:</w:t>
       </w:r>
     </w:p>
     <w:p>
@@ -1138,7 +1286,6 @@
               <v:path gradientshapeok="t" o:connecttype="rect"/>
             </v:shapetype>
             <v:shape id="Text Box 2" o:spid="_x0000_s1026" type="#_x0000_t202" alt="PRIVATE" style="position:absolute;margin-left:0;margin-top:0;width:34.95pt;height:34.95pt;z-index:251659264;visibility:visible;mso-wrap-style:none;mso-wrap-distance-left:0;mso-wrap-distance-top:0;mso-wrap-distance-right:0;mso-wrap-distance-bottom:0;mso-position-horizontal:center;mso-position-horizontal-relative:page;mso-position-vertical:bottom;mso-position-vertical-relative:page;v-text-anchor:bottom" o:gfxdata="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" filled="f" stroked="f">
-              <v:fill o:detectmouseclick="t"/>
               <v:textbox style="mso-fit-shape-to-text:t" inset="0,0,0,15pt">
                 <w:txbxContent>
                   <w:p>
@@ -1269,7 +1416,6 @@
               <v:path gradientshapeok="t" o:connecttype="rect"/>
             </v:shapetype>
             <v:shape id="Text Box 3" o:spid="_x0000_s1027" type="#_x0000_t202" alt="PRIVATE" style="position:absolute;margin-left:0;margin-top:0;width:34.95pt;height:34.95pt;z-index:251660288;visibility:visible;mso-wrap-style:none;mso-wrap-distance-left:0;mso-wrap-distance-top:0;mso-wrap-distance-right:0;mso-wrap-distance-bottom:0;mso-position-horizontal:center;mso-position-horizontal-relative:page;mso-position-vertical:bottom;mso-position-vertical-relative:page;v-text-anchor:bottom" o:gfxdata="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" filled="f" stroked="f">
-              <v:fill o:detectmouseclick="t"/>
               <v:textbox style="mso-fit-shape-to-text:t" inset="0,0,0,15pt">
                 <w:txbxContent>
                   <w:p>
@@ -1400,7 +1546,6 @@
               <v:path gradientshapeok="t" o:connecttype="rect"/>
             </v:shapetype>
             <v:shape id="Text Box 1" o:spid="_x0000_s1028" type="#_x0000_t202" alt="PRIVATE" style="position:absolute;margin-left:0;margin-top:0;width:34.95pt;height:34.95pt;z-index:251658240;visibility:visible;mso-wrap-style:none;mso-wrap-distance-left:0;mso-wrap-distance-top:0;mso-wrap-distance-right:0;mso-wrap-distance-bottom:0;mso-position-horizontal:center;mso-position-horizontal-relative:page;mso-position-vertical:bottom;mso-position-vertical-relative:page;v-text-anchor:bottom" o:gfxdata="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" filled="f" stroked="f">
-              <v:fill o:detectmouseclick="t"/>
               <v:textbox style="mso-fit-shape-to-text:t" inset="0,0,0,15pt">
                 <w:txbxContent>
                   <w:p>
@@ -1465,6 +1610,118 @@
 <file path=word/numbering.xml><?xml version="1.0" encoding="utf-8"?>
 <w:numbering xmlns:wpc="http://schemas.microsoft.com/office/word/2010/wordprocessingCanvas" xmlns:cx="http://schemas.microsoft.com/office/drawing/2014/chartex" xmlns:cx1="http://schemas.microsoft.com/office/drawing/2015/9/8/chartex" xmlns:cx2="http://schemas.microsoft.com/office/drawing/2015/10/21/chartex" xmlns:cx3="http://schemas.microsoft.com/office/drawing/2016/5/9/chartex" xmlns:cx4="http://schemas.microsoft.com/office/drawing/2016/5/10/chartex" xmlns:cx5="http://schemas.microsoft.com/office/drawing/2016/5/11/chartex" xmlns:cx6="http://schemas.microsoft.com/office/drawing/2016/5/12/chartex" xmlns:cx7="http://schemas.microsoft.com/office/drawing/2016/5/13/chartex" xmlns:cx8="http://schemas.microsoft.com/office/drawing/2016/5/14/chartex" xmlns:mc="http://schemas.openxmlformats.org/markup-compatibility/2006" xmlns:aink="http://schemas.microsoft.com/office/drawing/2016/ink" xmlns:am3d="http://schemas.microsoft.com/office/drawing/2017/model3d" xmlns:o="urn:schemas-microsoft-com:office:office" xmlns:oel="http://schemas.microsoft.com/office/2019/extlst" xmlns:r="http://schemas.openxmlformats.org/officeDocument/2006/relationships" xmlns:m="http://schemas.openxmlformats.org/officeDocument/2006/math" xmlns:v="urn:schemas-microsoft-com:vml" xmlns:wp14="http://schemas.microsoft.com/office/word/2010/wordprocessingDrawing" xmlns:wp="http://schemas.openxmlformats.org/drawingml/2006/wordprocessingDrawing" xmlns:w10="urn:schemas-microsoft-com:office:word" xmlns:w="http://schemas.openxmlformats.org/wordprocessingml/2006/main" xmlns:w14="http://schemas.microsoft.com/office/word/2010/wordml" xmlns:w15="http://schemas.microsoft.com/office/word/2012/wordml" xmlns:w16cex="http://schemas.microsoft.com/office/word/2018/wordml/cex" xmlns:w16cid="http://schemas.microsoft.com/office/word/2016/wordml/cid" xmlns:w16="http://schemas.microsoft.com/office/word/2018/wordml" xmlns:w16sdtdh="http://schemas.microsoft.com/office/word/2020/wordml/sdtdatahash" xmlns:w16se="http://schemas.microsoft.com/office/word/2015/wordml/symex" xmlns:wpg="http://schemas.microsoft.com/office/word/2010/wordprocessingGroup" xmlns:wpi="http://schemas.microsoft.com/office/word/2010/wordprocessingInk" xmlns:wne="http://schemas.microsoft.com/office/word/2006/wordml" xmlns:wps="http://schemas.microsoft.com/office/word/2010/wordprocessingShape" mc:Ignorable="w14 w15 w16se w16cid w16 w16cex w16sdtdh wp14">
   <w:abstractNum w:abstractNumId="0" w15:restartNumberingAfterBreak="0">
+    <w:nsid w:val="16CB1EF9"/>
+    <w:multiLevelType w:val="hybridMultilevel"/>
+    <w:tmpl w:val="24B828E8"/>
+    <w:lvl w:ilvl="0" w:tplc="1BB41E56">
+      <w:numFmt w:val="bullet"/>
+      <w:lvlText w:val="-"/>
+      <w:lvlJc w:val="left"/>
+      <w:pPr>
+        <w:ind w:left="720" w:hanging="360"/>
+      </w:pPr>
+      <w:rPr>
+        <w:rFonts w:ascii="Calibri" w:eastAsiaTheme="minorHAnsi" w:hAnsi="Calibri" w:cs="Calibri" w:hint="default"/>
+      </w:rPr>
+    </w:lvl>
+    <w:lvl w:ilvl="1" w:tplc="04090003" w:tentative="1">
+      <w:start w:val="1"/>
+      <w:numFmt w:val="bullet"/>
+      <w:lvlText w:val="o"/>
+      <w:lvlJc w:val="left"/>
+      <w:pPr>
+        <w:ind w:left="1440" w:hanging="360"/>
+      </w:pPr>
+      <w:rPr>
+        <w:rFonts w:ascii="Courier New" w:hAnsi="Courier New" w:cs="Courier New" w:hint="default"/>
+      </w:rPr>
+    </w:lvl>
+    <w:lvl w:ilvl="2" w:tplc="04090005" w:tentative="1">
+      <w:start w:val="1"/>
+      <w:numFmt w:val="bullet"/>
+      <w:lvlText w:val=""/>
+      <w:lvlJc w:val="left"/>
+      <w:pPr>
+        <w:ind w:left="2160" w:hanging="360"/>
+      </w:pPr>
+      <w:rPr>
+        <w:rFonts w:ascii="Wingdings" w:hAnsi="Wingdings" w:hint="default"/>
+      </w:rPr>
+    </w:lvl>
+    <w:lvl w:ilvl="3" w:tplc="04090001" w:tentative="1">
+      <w:start w:val="1"/>
+      <w:numFmt w:val="bullet"/>
+      <w:lvlText w:val=""/>
+      <w:lvlJc w:val="left"/>
+      <w:pPr>
+        <w:ind w:left="2880" w:hanging="360"/>
+      </w:pPr>
+      <w:rPr>
+        <w:rFonts w:ascii="Symbol" w:hAnsi="Symbol" w:hint="default"/>
+      </w:rPr>
+    </w:lvl>
+    <w:lvl w:ilvl="4" w:tplc="04090003" w:tentative="1">
+      <w:start w:val="1"/>
+      <w:numFmt w:val="bullet"/>
+      <w:lvlText w:val="o"/>
+      <w:lvlJc w:val="left"/>
+      <w:pPr>
+        <w:ind w:left="3600" w:hanging="360"/>
+      </w:pPr>
+      <w:rPr>
+        <w:rFonts w:ascii="Courier New" w:hAnsi="Courier New" w:cs="Courier New" w:hint="default"/>
+      </w:rPr>
+    </w:lvl>
+    <w:lvl w:ilvl="5" w:tplc="04090005" w:tentative="1">
+      <w:start w:val="1"/>
+      <w:numFmt w:val="bullet"/>
+      <w:lvlText w:val=""/>
+      <w:lvlJc w:val="left"/>
+      <w:pPr>
+        <w:ind w:left="4320" w:hanging="360"/>
+      </w:pPr>
+      <w:rPr>
+        <w:rFonts w:ascii="Wingdings" w:hAnsi="Wingdings" w:hint="default"/>
+      </w:rPr>
+    </w:lvl>
+    <w:lvl w:ilvl="6" w:tplc="04090001" w:tentative="1">
+      <w:start w:val="1"/>
+      <w:numFmt w:val="bullet"/>
+      <w:lvlText w:val=""/>
+      <w:lvlJc w:val="left"/>
+      <w:pPr>
+        <w:ind w:left="5040" w:hanging="360"/>
+      </w:pPr>
+      <w:rPr>
+        <w:rFonts w:ascii="Symbol" w:hAnsi="Symbol" w:hint="default"/>
+      </w:rPr>
+    </w:lvl>
+    <w:lvl w:ilvl="7" w:tplc="04090003" w:tentative="1">
+      <w:start w:val="1"/>
+      <w:numFmt w:val="bullet"/>
+      <w:lvlText w:val="o"/>
+      <w:lvlJc w:val="left"/>
+      <w:pPr>
+        <w:ind w:left="5760" w:hanging="360"/>
+      </w:pPr>
+      <w:rPr>
+        <w:rFonts w:ascii="Courier New" w:hAnsi="Courier New" w:cs="Courier New" w:hint="default"/>
+      </w:rPr>
+    </w:lvl>
+    <w:lvl w:ilvl="8" w:tplc="04090005" w:tentative="1">
+      <w:start w:val="1"/>
+      <w:numFmt w:val="bullet"/>
+      <w:lvlText w:val=""/>
+      <w:lvlJc w:val="left"/>
+      <w:pPr>
+        <w:ind w:left="6480" w:hanging="360"/>
+      </w:pPr>
+      <w:rPr>
+        <w:rFonts w:ascii="Wingdings" w:hAnsi="Wingdings" w:hint="default"/>
+      </w:rPr>
+    </w:lvl>
+  </w:abstractNum>
+  <w:abstractNum w:abstractNumId="1" w15:restartNumberingAfterBreak="0">
     <w:nsid w:val="1E4D1AF4"/>
     <w:multiLevelType w:val="hybridMultilevel"/>
     <w:tmpl w:val="037ABA76"/>
@@ -1577,7 +1834,7 @@
       </w:rPr>
     </w:lvl>
   </w:abstractNum>
-  <w:abstractNum w:abstractNumId="1" w15:restartNumberingAfterBreak="0">
+  <w:abstractNum w:abstractNumId="2" w15:restartNumberingAfterBreak="0">
     <w:nsid w:val="625B043D"/>
     <w:multiLevelType w:val="hybridMultilevel"/>
     <w:tmpl w:val="1AAE0052"/>
@@ -1690,7 +1947,7 @@
       </w:rPr>
     </w:lvl>
   </w:abstractNum>
-  <w:abstractNum w:abstractNumId="2" w15:restartNumberingAfterBreak="0">
+  <w:abstractNum w:abstractNumId="3" w15:restartNumberingAfterBreak="0">
     <w:nsid w:val="744558BD"/>
     <w:multiLevelType w:val="hybridMultilevel"/>
     <w:tmpl w:val="17BCD8A0"/>
@@ -1804,12 +2061,15 @@
     </w:lvl>
   </w:abstractNum>
   <w:num w:numId="1" w16cid:durableId="621040143">
+    <w:abstractNumId w:val="3"/>
+  </w:num>
+  <w:num w:numId="2" w16cid:durableId="1631666894">
     <w:abstractNumId w:val="2"/>
   </w:num>
-  <w:num w:numId="2" w16cid:durableId="1631666894">
+  <w:num w:numId="3" w16cid:durableId="312755994">
     <w:abstractNumId w:val="1"/>
   </w:num>
-  <w:num w:numId="3" w16cid:durableId="312755994">
+  <w:num w:numId="4" w16cid:durableId="1161697408">
     <w:abstractNumId w:val="0"/>
   </w:num>
 </w:numbering>
